--- a/ZaharovaDD/lab1/otchet_polynom.docx
+++ b/ZaharovaDD/lab1/otchet_polynom.docx
@@ -342,7 +342,19 @@
         <w:rPr>
           <w:color w:val="000000"/>
         </w:rPr>
-        <w:t>. н., старший преподаватель каф. МОСТ института ИТММ</w:t>
+        <w:t xml:space="preserve">. н., </w:t>
+      </w:r>
+      <w:r>
+        <w:rPr>
+          <w:color w:val="000000"/>
+        </w:rPr>
+        <w:t xml:space="preserve">доцент </w:t>
+      </w:r>
+      <w:r>
+        <w:rPr>
+          <w:color w:val="000000"/>
+        </w:rPr>
+        <w:t xml:space="preserve"> каф. МОСТ института ИТММ</w:t>
       </w:r>
       <w:r>
         <w:rPr>
@@ -443,21 +455,7 @@
             <w:rStyle w:val="a9"/>
             <w:noProof/>
           </w:rPr>
-          <w:t>Введ</w:t>
-        </w:r>
-        <w:r>
-          <w:rPr>
-            <w:rStyle w:val="a9"/>
-            <w:noProof/>
-          </w:rPr>
-          <w:t>е</w:t>
-        </w:r>
-        <w:r>
-          <w:rPr>
-            <w:rStyle w:val="a9"/>
-            <w:noProof/>
-          </w:rPr>
-          <w:t>ние</w:t>
+          <w:t>Введение</w:t>
         </w:r>
         <w:r>
           <w:rPr>
@@ -545,21 +543,7 @@
             <w:rStyle w:val="a9"/>
             <w:noProof/>
           </w:rPr>
-          <w:t xml:space="preserve">Постановка </w:t>
-        </w:r>
-        <w:r>
-          <w:rPr>
-            <w:rStyle w:val="a9"/>
-            <w:noProof/>
-          </w:rPr>
-          <w:t>з</w:t>
-        </w:r>
-        <w:r>
-          <w:rPr>
-            <w:rStyle w:val="a9"/>
-            <w:noProof/>
-          </w:rPr>
-          <w:t>адачи</w:t>
+          <w:t>Постановка задачи</w:t>
         </w:r>
         <w:r>
           <w:rPr>
@@ -647,21 +631,7 @@
             <w:rStyle w:val="a9"/>
             <w:noProof/>
           </w:rPr>
-          <w:t>Руково</w:t>
-        </w:r>
-        <w:r>
-          <w:rPr>
-            <w:rStyle w:val="a9"/>
-            <w:noProof/>
-          </w:rPr>
-          <w:t>д</w:t>
-        </w:r>
-        <w:r>
-          <w:rPr>
-            <w:rStyle w:val="a9"/>
-            <w:noProof/>
-          </w:rPr>
-          <w:t>ство пользователя</w:t>
+          <w:t>Руководство пользователя</w:t>
         </w:r>
         <w:r>
           <w:rPr>
@@ -749,21 +719,7 @@
             <w:rStyle w:val="a9"/>
             <w:noProof/>
           </w:rPr>
-          <w:t>Руководство програ</w:t>
-        </w:r>
-        <w:r>
-          <w:rPr>
-            <w:rStyle w:val="a9"/>
-            <w:noProof/>
-          </w:rPr>
-          <w:t>м</w:t>
-        </w:r>
-        <w:r>
-          <w:rPr>
-            <w:rStyle w:val="a9"/>
-            <w:noProof/>
-          </w:rPr>
-          <w:t>миста</w:t>
+          <w:t>Руководство программиста</w:t>
         </w:r>
         <w:r>
           <w:rPr>
@@ -939,21 +895,7 @@
             <w:rStyle w:val="a9"/>
             <w:noProof/>
           </w:rPr>
-          <w:t>Описание стру</w:t>
-        </w:r>
-        <w:r>
-          <w:rPr>
-            <w:rStyle w:val="a9"/>
-            <w:noProof/>
-          </w:rPr>
-          <w:t>к</w:t>
-        </w:r>
-        <w:r>
-          <w:rPr>
-            <w:rStyle w:val="a9"/>
-            <w:noProof/>
-          </w:rPr>
-          <w:t>туры данных</w:t>
+          <w:t>Описание структуры данных</w:t>
         </w:r>
         <w:r>
           <w:rPr>
@@ -1007,21 +949,7 @@
             <w:rStyle w:val="a9"/>
             <w:noProof/>
           </w:rPr>
-          <w:t>Описание программной реал</w:t>
-        </w:r>
-        <w:r>
-          <w:rPr>
-            <w:rStyle w:val="a9"/>
-            <w:noProof/>
-          </w:rPr>
-          <w:t>и</w:t>
-        </w:r>
-        <w:r>
-          <w:rPr>
-            <w:rStyle w:val="a9"/>
-            <w:noProof/>
-          </w:rPr>
-          <w:t>зация</w:t>
+          <w:t>Описание программной реализация</w:t>
         </w:r>
         <w:r>
           <w:rPr>
@@ -1058,21 +986,7 @@
             <w:rStyle w:val="a9"/>
             <w:noProof/>
           </w:rPr>
-          <w:t>Заключен</w:t>
-        </w:r>
-        <w:r>
-          <w:rPr>
-            <w:rStyle w:val="a9"/>
-            <w:noProof/>
-          </w:rPr>
-          <w:t>и</w:t>
-        </w:r>
-        <w:r>
-          <w:rPr>
-            <w:rStyle w:val="a9"/>
-            <w:noProof/>
-          </w:rPr>
-          <w:t>е</w:t>
+          <w:t>Заключение</w:t>
         </w:r>
         <w:r>
           <w:rPr>
@@ -1086,7 +1000,7 @@
             <w:noProof/>
             <w:webHidden/>
           </w:rPr>
-          <w:t>9</w:t>
+          <w:t>10</w:t>
         </w:r>
       </w:hyperlink>
     </w:p>
@@ -1123,7 +1037,7 @@
             <w:noProof/>
             <w:webHidden/>
           </w:rPr>
-          <w:t>10</w:t>
+          <w:t>11</w:t>
         </w:r>
       </w:hyperlink>
     </w:p>
@@ -1160,7 +1074,7 @@
             <w:noProof/>
             <w:webHidden/>
           </w:rPr>
-          <w:t>11</w:t>
+          <w:t>12</w:t>
         </w:r>
       </w:hyperlink>
     </w:p>
@@ -1243,7 +1157,7 @@
             <w:noProof/>
             <w:webHidden/>
           </w:rPr>
-          <w:t>11</w:t>
+          <w:t>12</w:t>
         </w:r>
       </w:hyperlink>
     </w:p>
@@ -1290,23 +1204,7 @@
             <w:noProof/>
             <w:lang w:val="en-US"/>
           </w:rPr>
-          <w:t>ist</w:t>
-        </w:r>
-        <w:r>
-          <w:rPr>
-            <w:rStyle w:val="a9"/>
-            <w:noProof/>
-            <w:lang w:val="en-US"/>
-          </w:rPr>
-          <w:t>.</w:t>
-        </w:r>
-        <w:r>
-          <w:rPr>
-            <w:rStyle w:val="a9"/>
-            <w:noProof/>
-            <w:lang w:val="en-US"/>
-          </w:rPr>
-          <w:t>h</w:t>
+          <w:t>ist.h</w:t>
         </w:r>
         <w:r>
           <w:rPr>
@@ -1320,7 +1218,7 @@
             <w:noProof/>
             <w:webHidden/>
           </w:rPr>
-          <w:t>11</w:t>
+          <w:t>12</w:t>
         </w:r>
       </w:hyperlink>
     </w:p>
@@ -1367,15 +1265,7 @@
             <w:noProof/>
             <w:lang w:val="en-US"/>
           </w:rPr>
-          <w:t>ono</w:t>
-        </w:r>
-        <w:r>
-          <w:rPr>
-            <w:rStyle w:val="a9"/>
-            <w:noProof/>
-            <w:lang w:val="en-US"/>
-          </w:rPr>
-          <w:t>m</w:t>
+          <w:t>onom</w:t>
         </w:r>
         <w:r>
           <w:rPr>
@@ -1397,7 +1287,7 @@
             <w:noProof/>
             <w:webHidden/>
           </w:rPr>
-          <w:t>13</w:t>
+          <w:t>14</w:t>
         </w:r>
       </w:hyperlink>
     </w:p>
@@ -1444,23 +1334,7 @@
             <w:noProof/>
             <w:lang w:val="en-US"/>
           </w:rPr>
-          <w:t>n</w:t>
-        </w:r>
-        <w:r>
-          <w:rPr>
-            <w:rStyle w:val="a9"/>
-            <w:noProof/>
-            <w:lang w:val="en-US"/>
-          </w:rPr>
-          <w:t>o</w:t>
-        </w:r>
-        <w:r>
-          <w:rPr>
-            <w:rStyle w:val="a9"/>
-            <w:noProof/>
-            <w:lang w:val="en-US"/>
-          </w:rPr>
-          <w:t>m.h</w:t>
+          <w:t>nom.h</w:t>
         </w:r>
         <w:r>
           <w:rPr>
@@ -1474,7 +1348,7 @@
             <w:noProof/>
             <w:webHidden/>
           </w:rPr>
-          <w:t>14</w:t>
+          <w:t>15</w:t>
         </w:r>
       </w:hyperlink>
     </w:p>
@@ -1535,10 +1409,8 @@
             <w:noProof/>
             <w:webHidden/>
           </w:rPr>
-          <w:t>14</w:t>
+          <w:t>15</w:t>
         </w:r>
-        <w:bookmarkStart w:id="0" w:name="_GoBack"/>
-        <w:bookmarkEnd w:id="0"/>
       </w:hyperlink>
     </w:p>
     <w:p>
@@ -1554,114 +1426,78 @@
           <w:lang w:eastAsia="ru-RU"/>
         </w:rPr>
       </w:pPr>
-      <w:r>
-        <w:fldChar w:fldCharType="begin"/>
-      </w:r>
-      <w:r>
-        <w:instrText xml:space="preserve"> HYPERLINK \l "_Toc515149259" </w:instrText>
-      </w:r>
-      <w:r>
-        <w:fldChar w:fldCharType="separate"/>
-      </w:r>
-      <w:r>
-        <w:rPr>
-          <w:rStyle w:val="a9"/>
+      <w:hyperlink w:anchor="_Toc515149259" w:history="1">
+        <w:r>
+          <w:rPr>
+            <w:rStyle w:val="a9"/>
+            <w:noProof/>
+          </w:rPr>
+          <w:t>Приложение</w:t>
+        </w:r>
+        <w:r>
+          <w:rPr>
+            <w:rStyle w:val="a9"/>
+            <w:noProof/>
+            <w:lang w:val="en-US"/>
+          </w:rPr>
+          <w:t xml:space="preserve"> F. main</w:t>
+        </w:r>
+        <w:r>
+          <w:rPr>
+            <w:rStyle w:val="a9"/>
+            <w:noProof/>
+            <w:lang w:val="en-US"/>
+          </w:rPr>
+          <w:t>_polynom</w:t>
+        </w:r>
+        <w:r>
+          <w:rPr>
+            <w:rStyle w:val="a9"/>
+            <w:noProof/>
+            <w:lang w:val="en-US"/>
+          </w:rPr>
+          <w:t>.cpp</w:t>
+        </w:r>
+        <w:r>
+          <w:rPr>
+            <w:noProof/>
+            <w:webHidden/>
+          </w:rPr>
+          <w:tab/>
+        </w:r>
+        <w:r>
+          <w:rPr>
+            <w:noProof/>
+            <w:webHidden/>
+          </w:rPr>
+          <w:fldChar w:fldCharType="begin"/>
+        </w:r>
+        <w:r>
+          <w:rPr>
+            <w:noProof/>
+            <w:webHidden/>
+          </w:rPr>
+          <w:instrText xml:space="preserve"> PAGEREF _Toc515149259 \h </w:instrText>
+        </w:r>
+        <w:r>
+          <w:rPr>
+            <w:noProof/>
+            <w:webHidden/>
+          </w:rPr>
+        </w:r>
+        <w:r>
+          <w:rPr>
+            <w:noProof/>
+            <w:webHidden/>
+          </w:rPr>
+          <w:fldChar w:fldCharType="end"/>
+        </w:r>
+      </w:hyperlink>
+      <w:r>
+        <w:rPr>
           <w:noProof/>
         </w:rPr>
-        <w:t>Приложение</w:t>
-      </w:r>
-      <w:r>
-        <w:rPr>
-          <w:rStyle w:val="a9"/>
-          <w:noProof/>
-          <w:lang w:val="en-US"/>
-        </w:rPr>
-        <w:t xml:space="preserve"> F. main</w:t>
-      </w:r>
-      <w:r>
-        <w:rPr>
-          <w:rStyle w:val="a9"/>
-          <w:noProof/>
-          <w:lang w:val="en-US"/>
-        </w:rPr>
-        <w:t>_po</w:t>
-      </w:r>
-      <w:r>
-        <w:rPr>
-          <w:rStyle w:val="a9"/>
-          <w:noProof/>
-          <w:lang w:val="en-US"/>
-        </w:rPr>
-        <w:t>l</w:t>
-      </w:r>
-      <w:r>
-        <w:rPr>
-          <w:rStyle w:val="a9"/>
-          <w:noProof/>
-          <w:lang w:val="en-US"/>
-        </w:rPr>
-        <w:t>ynom</w:t>
-      </w:r>
-      <w:r>
-        <w:rPr>
-          <w:rStyle w:val="a9"/>
-          <w:noProof/>
-          <w:lang w:val="en-US"/>
-        </w:rPr>
-        <w:t>.cpp</w:t>
-      </w:r>
-      <w:r>
-        <w:rPr>
-          <w:noProof/>
-          <w:webHidden/>
-        </w:rPr>
-        <w:tab/>
-      </w:r>
-      <w:r>
-        <w:rPr>
-          <w:noProof/>
-          <w:webHidden/>
-        </w:rPr>
-        <w:fldChar w:fldCharType="begin"/>
-      </w:r>
-      <w:r>
-        <w:rPr>
-          <w:noProof/>
-          <w:webHidden/>
-        </w:rPr>
-        <w:instrText xml:space="preserve"> PAGEREF _Toc515149259 \h </w:instrText>
-      </w:r>
-      <w:r>
-        <w:rPr>
-          <w:noProof/>
-          <w:webHidden/>
-        </w:rPr>
-      </w:r>
-      <w:r>
-        <w:rPr>
-          <w:noProof/>
-          <w:webHidden/>
-        </w:rPr>
-        <w:fldChar w:fldCharType="separate"/>
-      </w:r>
-      <w:r>
-        <w:rPr>
-          <w:noProof/>
-          <w:webHidden/>
-        </w:rPr>
-        <w:fldChar w:fldCharType="end"/>
-      </w:r>
-      <w:r>
-        <w:rPr>
-          <w:noProof/>
-        </w:rPr>
-        <w:fldChar w:fldCharType="end"/>
-      </w:r>
-      <w:r>
-        <w:rPr>
-          <w:noProof/>
-        </w:rPr>
-        <w:t>18</w:t>
+        <w:t>19</w:t>
       </w:r>
     </w:p>
     <w:p>
@@ -1691,12 +1527,12 @@
         </w:numPr>
         <w:jc w:val="center"/>
       </w:pPr>
-      <w:bookmarkStart w:id="1" w:name="_Toc515149244"/>
+      <w:bookmarkStart w:id="0" w:name="_Toc515149244"/>
       <w:r>
         <w:lastRenderedPageBreak/>
         <w:t>Введение</w:t>
       </w:r>
-      <w:bookmarkEnd w:id="1"/>
+      <w:bookmarkEnd w:id="0"/>
     </w:p>
     <w:p>
       <w:pPr>
@@ -1726,12 +1562,12 @@
       <w:pPr>
         <w:pStyle w:val="1"/>
       </w:pPr>
-      <w:bookmarkStart w:id="2" w:name="_Toc515149245"/>
+      <w:bookmarkStart w:id="1" w:name="_Toc515149245"/>
       <w:r>
         <w:lastRenderedPageBreak/>
         <w:t>Постановка задачи</w:t>
       </w:r>
-      <w:bookmarkEnd w:id="2"/>
+      <w:bookmarkEnd w:id="1"/>
     </w:p>
     <w:p>
       <w:pPr>
@@ -1977,12 +1813,12 @@
       <w:pPr>
         <w:pStyle w:val="1"/>
       </w:pPr>
-      <w:bookmarkStart w:id="3" w:name="_Toc515149246"/>
+      <w:bookmarkStart w:id="2" w:name="_Toc515149246"/>
       <w:r>
         <w:lastRenderedPageBreak/>
         <w:t>Руководство пользователя</w:t>
       </w:r>
-      <w:bookmarkEnd w:id="3"/>
+      <w:bookmarkEnd w:id="2"/>
     </w:p>
     <w:p>
       <w:pPr>
@@ -2228,22 +2064,22 @@
       <w:pPr>
         <w:pStyle w:val="1"/>
       </w:pPr>
-      <w:bookmarkStart w:id="4" w:name="_Toc515149247"/>
+      <w:bookmarkStart w:id="3" w:name="_Toc515149247"/>
       <w:r>
         <w:lastRenderedPageBreak/>
         <w:t>Руководство программиста</w:t>
       </w:r>
+      <w:bookmarkEnd w:id="3"/>
+    </w:p>
+    <w:p>
+      <w:pPr>
+        <w:pStyle w:val="2"/>
+      </w:pPr>
+      <w:bookmarkStart w:id="4" w:name="_Toc515149248"/>
+      <w:r>
+        <w:t>Описание структуры программы</w:t>
+      </w:r>
       <w:bookmarkEnd w:id="4"/>
-    </w:p>
-    <w:p>
-      <w:pPr>
-        <w:pStyle w:val="2"/>
-      </w:pPr>
-      <w:bookmarkStart w:id="5" w:name="_Toc515149248"/>
-      <w:r>
-        <w:t>Описание структуры программы</w:t>
-      </w:r>
-      <w:bookmarkEnd w:id="5"/>
     </w:p>
     <w:p>
       <w:r>
@@ -2907,51 +2743,409 @@
           <w:lang w:val="en-US"/>
         </w:rPr>
       </w:pPr>
-      <w:bookmarkStart w:id="6" w:name="_Toc515149249"/>
+      <w:bookmarkStart w:id="5" w:name="_Toc515149249"/>
       <w:r>
         <w:t>Описание с</w:t>
       </w:r>
       <w:r>
         <w:t>труктуры данных</w:t>
       </w:r>
+      <w:bookmarkEnd w:id="5"/>
+    </w:p>
+    <w:p>
+      <w:r>
+        <w:t xml:space="preserve">В программе используется циклический односвязный список с головой, который имеет два </w:t>
+      </w:r>
+      <w:proofErr w:type="gramStart"/>
+      <w:r>
+        <w:t>поля-указатель</w:t>
+      </w:r>
+      <w:proofErr w:type="gramEnd"/>
+      <w:r>
+        <w:t xml:space="preserve"> на голову и указатель на текущий элемент. С помощью циклического списка реализуется класс-полином, который состоит из мономов, т.е. из звеньев списка. При этом каждый моном имеет два </w:t>
+      </w:r>
+      <w:proofErr w:type="gramStart"/>
+      <w:r>
+        <w:t>поля-степень</w:t>
+      </w:r>
+      <w:proofErr w:type="gramEnd"/>
+      <w:r>
+        <w:t xml:space="preserve"> монома и коэффициент монома. </w:t>
+      </w:r>
+      <w:r>
+        <w:t xml:space="preserve">Моном, т.е. звено </w:t>
+      </w:r>
+      <w:proofErr w:type="gramStart"/>
+      <w:r>
+        <w:t>списка</w:t>
+      </w:r>
+      <w:proofErr w:type="gramEnd"/>
+      <w:r>
+        <w:t xml:space="preserve"> реализовано с помо</w:t>
+      </w:r>
+      <w:r>
+        <w:t>щью шаблонного класса</w:t>
+      </w:r>
+      <w:r>
+        <w:t>-узла, который содержит два поля-данные в узле и указатель на следующий узел.</w:t>
+      </w:r>
+    </w:p>
+    <w:p>
+      <w:pPr>
+        <w:rPr>
+          <w:b/>
+        </w:rPr>
+      </w:pPr>
+      <w:r>
+        <w:rPr>
+          <w:b/>
+        </w:rPr>
+        <w:lastRenderedPageBreak/>
+        <w:t>Алгоритмы.</w:t>
+      </w:r>
+    </w:p>
+    <w:p>
+      <w:r>
+        <w:t>Вводится с клавиатуры полином, далее он преобразовывается в строку, с помощью алгоритма разбиения строки на мономы.</w:t>
+      </w:r>
+    </w:p>
+    <w:p>
+      <w:pPr>
+        <w:rPr>
+          <w:i/>
+        </w:rPr>
+      </w:pPr>
+      <w:r>
+        <w:rPr>
+          <w:i/>
+        </w:rPr>
+        <w:t>Алгоритм разбиения строки на мономы</w:t>
+      </w:r>
+    </w:p>
+    <w:p>
+      <w:r>
+        <w:t>П</w:t>
+      </w:r>
+      <w:r>
+        <w:t>одается строка</w:t>
+      </w:r>
+      <w:r>
+        <w:t>, которая проходит</w:t>
+      </w:r>
+      <w:r>
+        <w:t xml:space="preserve"> слева-направо до тех пор, пока не встретится символ '+', </w:t>
+      </w:r>
+      <w:proofErr w:type="gramStart"/>
+      <w:r>
+        <w:t>'-</w:t>
+      </w:r>
+      <w:proofErr w:type="gramEnd"/>
+      <w:r>
+        <w:t>' или конец строки.</w:t>
+      </w:r>
+      <w:r>
+        <w:t xml:space="preserve"> Если эти символы встретились, то выделяется подстрока до этого и символа, которая переводится в моном. </w:t>
+      </w:r>
+      <w:r>
+        <w:t xml:space="preserve">В подстроке происходит поиск коэффициента и степеней </w:t>
+      </w:r>
+      <w:r>
+        <w:t>переменных</w:t>
+      </w:r>
+      <w:r>
+        <w:t xml:space="preserve">. </w:t>
+      </w:r>
+      <w:r>
+        <w:t xml:space="preserve">Эти </w:t>
+      </w:r>
+      <w:r>
+        <w:t xml:space="preserve">значения записываются в структуру </w:t>
+      </w:r>
+      <w:proofErr w:type="spellStart"/>
+      <w:r>
+        <w:rPr>
+          <w:lang w:val="en-US"/>
+        </w:rPr>
+        <w:t>m</w:t>
+      </w:r>
+      <w:r>
+        <w:rPr>
+          <w:lang w:val="en-US"/>
+        </w:rPr>
+        <w:t>onom</w:t>
+      </w:r>
+      <w:proofErr w:type="spellEnd"/>
+      <w:r>
+        <w:t xml:space="preserve">, </w:t>
+      </w:r>
+      <w:r>
+        <w:t xml:space="preserve">где </w:t>
+      </w:r>
+      <w:r>
+        <w:t xml:space="preserve">степень x </w:t>
+      </w:r>
+      <w:r>
+        <w:t xml:space="preserve">– </w:t>
+      </w:r>
+      <w:r>
+        <w:t>это</w:t>
+      </w:r>
+      <w:r>
+        <w:t xml:space="preserve"> </w:t>
+      </w:r>
+      <w:r>
+        <w:t xml:space="preserve"> сотый разряд, степень </w:t>
+      </w:r>
+      <w:r>
+        <w:rPr>
+          <w:lang w:val="en-US"/>
+        </w:rPr>
+        <w:t>y</w:t>
+      </w:r>
+      <w:r>
+        <w:t xml:space="preserve"> — </w:t>
+      </w:r>
+      <w:r>
+        <w:t xml:space="preserve">десятый разряд, а степень </w:t>
+      </w:r>
+      <w:r>
+        <w:rPr>
+          <w:lang w:val="en-US"/>
+        </w:rPr>
+        <w:t>z</w:t>
+      </w:r>
+      <w:r>
+        <w:t xml:space="preserve"> </w:t>
+      </w:r>
+      <w:r>
+        <w:t>–</w:t>
+      </w:r>
+      <w:r>
+        <w:t xml:space="preserve"> </w:t>
+      </w:r>
+      <w:r>
+        <w:t>первый разряд. Полученн</w:t>
+      </w:r>
+      <w:r>
+        <w:t>ый моном записывается в список, тем самым ф</w:t>
+      </w:r>
+      <w:r>
+        <w:t>ормируется упорядоченный список из мономов.</w:t>
+      </w:r>
+    </w:p>
+    <w:p>
+      <w:pPr>
+        <w:rPr>
+          <w:i/>
+        </w:rPr>
+      </w:pPr>
+      <w:r>
+        <w:rPr>
+          <w:i/>
+        </w:rPr>
+        <w:t>Алгоритм сложения полиномов.</w:t>
+      </w:r>
+      <w:bookmarkStart w:id="6" w:name="_GoBack"/>
       <w:bookmarkEnd w:id="6"/>
     </w:p>
     <w:p>
-      <w:r>
-        <w:t xml:space="preserve">В программе используется циклический односвязный список с головой, который имеет два </w:t>
+      <w:pPr>
+        <w:rPr>
+          <w:color w:val="24292E"/>
+        </w:rPr>
+      </w:pPr>
+      <w:r>
+        <w:rPr>
+          <w:color w:val="24292E"/>
+        </w:rPr>
+        <w:t>А</w:t>
+      </w:r>
+      <w:r>
+        <w:rPr>
+          <w:color w:val="24292E"/>
+        </w:rPr>
+        <w:t>лгоритмом</w:t>
+      </w:r>
+      <w:r>
+        <w:rPr>
+          <w:color w:val="24292E"/>
+        </w:rPr>
+        <w:t xml:space="preserve"> осуществляется при помощи</w:t>
+      </w:r>
+      <w:r>
+        <w:rPr>
+          <w:color w:val="24292E"/>
+        </w:rPr>
+        <w:t xml:space="preserve"> слияния упорядоченных массивов.</w:t>
+      </w:r>
+      <w:r>
+        <w:rPr>
+          <w:color w:val="24292E"/>
+        </w:rPr>
+        <w:t xml:space="preserve"> </w:t>
+      </w:r>
+    </w:p>
+    <w:p>
+      <w:pPr>
+        <w:rPr>
+          <w:color w:val="24292E"/>
+        </w:rPr>
+      </w:pPr>
+      <w:r>
+        <w:rPr>
+          <w:color w:val="24292E"/>
+        </w:rPr>
+        <w:t>На вход подаются два упорядоченных списка.</w:t>
+      </w:r>
+      <w:r>
+        <w:rPr>
+          <w:color w:val="24292E"/>
+        </w:rPr>
+        <w:t xml:space="preserve"> Далее происходит с</w:t>
+      </w:r>
+      <w:r>
+        <w:rPr>
+          <w:color w:val="24292E"/>
+        </w:rPr>
+        <w:t>равнива</w:t>
+      </w:r>
+      <w:r>
+        <w:rPr>
+          <w:color w:val="24292E"/>
+        </w:rPr>
+        <w:t>ние элементов</w:t>
+      </w:r>
+      <w:r>
+        <w:rPr>
+          <w:color w:val="24292E"/>
+        </w:rPr>
+        <w:t xml:space="preserve"> списков</w:t>
+      </w:r>
+      <w:r>
+        <w:rPr>
+          <w:color w:val="24292E"/>
+        </w:rPr>
+        <w:t>:</w:t>
+      </w:r>
+      <w:r>
+        <w:rPr>
+          <w:color w:val="24292E"/>
+        </w:rPr>
+        <w:t xml:space="preserve"> б</w:t>
+      </w:r>
+      <w:r>
+        <w:rPr>
+          <w:color w:val="24292E"/>
+        </w:rPr>
+        <w:t>ольший элемент в</w:t>
+      </w:r>
+      <w:r>
+        <w:rPr>
+          <w:color w:val="24292E"/>
+        </w:rPr>
+        <w:t>ставляем в результат; д</w:t>
+      </w:r>
+      <w:r>
+        <w:rPr>
+          <w:color w:val="24292E"/>
+        </w:rPr>
+        <w:t xml:space="preserve">вигаем указатель списка, </w:t>
+      </w:r>
+      <w:r>
+        <w:rPr>
+          <w:color w:val="24292E"/>
+        </w:rPr>
+        <w:t>откуда</w:t>
+      </w:r>
+      <w:r>
+        <w:rPr>
+          <w:color w:val="24292E"/>
+        </w:rPr>
+        <w:t xml:space="preserve"> взяли элемент, на одно звено вперед.</w:t>
+      </w:r>
+      <w:r>
+        <w:rPr>
+          <w:color w:val="24292E"/>
+        </w:rPr>
+        <w:t xml:space="preserve"> Если элементы равны, то </w:t>
+      </w:r>
+      <w:r>
+        <w:rPr>
+          <w:color w:val="24292E"/>
+        </w:rPr>
+        <w:t>складываем коэффиц</w:t>
+      </w:r>
+      <w:r>
+        <w:rPr>
+          <w:color w:val="24292E"/>
+        </w:rPr>
+        <w:t>иенты и записываем в результат; д</w:t>
+      </w:r>
+      <w:r>
+        <w:rPr>
+          <w:color w:val="24292E"/>
+        </w:rPr>
+        <w:t>вигаем указатели обоих списков на одно звено вперед</w:t>
       </w:r>
       <w:proofErr w:type="gramStart"/>
       <w:r>
-        <w:t>поля-указатель</w:t>
+        <w:rPr>
+          <w:color w:val="24292E"/>
+        </w:rPr>
+        <w:t>.</w:t>
       </w:r>
       <w:proofErr w:type="gramEnd"/>
       <w:r>
-        <w:t xml:space="preserve"> на голову и указатель на текущий элемент. С помощью циклического списка реализуется класс-полином, который состоит из мономов, т.е. из звеньев списка. При этом каждый моном имеет два </w:t>
-      </w:r>
-      <w:proofErr w:type="gramStart"/>
-      <w:r>
-        <w:t>поля-степень</w:t>
-      </w:r>
-      <w:proofErr w:type="gramEnd"/>
-      <w:r>
-        <w:t xml:space="preserve"> монома и коэффициент монома. </w:t>
-      </w:r>
-      <w:r>
-        <w:t xml:space="preserve">Моном, т.е. звено </w:t>
-      </w:r>
-      <w:proofErr w:type="gramStart"/>
-      <w:r>
-        <w:t>списка</w:t>
-      </w:r>
-      <w:proofErr w:type="gramEnd"/>
-      <w:r>
-        <w:t xml:space="preserve"> реализовано с помо</w:t>
-      </w:r>
-      <w:r>
-        <w:t>щью шаблонного класса</w:t>
-      </w:r>
-      <w:r>
-        <w:t>-узла, который содержит два поля-данные в узле и указатель на следующий узел.</w:t>
+        <w:rPr>
+          <w:color w:val="24292E"/>
+        </w:rPr>
+        <w:t xml:space="preserve"> Если один</w:t>
+      </w:r>
+      <w:r>
+        <w:rPr>
+          <w:color w:val="24292E"/>
+        </w:rPr>
+        <w:t xml:space="preserve"> из списков кончился,</w:t>
+      </w:r>
+      <w:r>
+        <w:rPr>
+          <w:color w:val="24292E"/>
+        </w:rPr>
+        <w:t xml:space="preserve"> то </w:t>
+      </w:r>
+      <w:r>
+        <w:rPr>
+          <w:color w:val="24292E"/>
+        </w:rPr>
+        <w:t>записываем остаток второго списка в результат.</w:t>
+      </w:r>
+    </w:p>
+    <w:p>
+      <w:pPr>
+        <w:rPr>
+          <w:i/>
+          <w:color w:val="24292E"/>
+        </w:rPr>
+      </w:pPr>
+      <w:r>
+        <w:rPr>
+          <w:i/>
+          <w:color w:val="24292E"/>
+        </w:rPr>
+        <w:t>Алгоритм вычитания полиномов.</w:t>
+      </w:r>
+    </w:p>
+    <w:p>
+      <w:pPr>
+        <w:rPr>
+          <w:color w:val="24292E"/>
+        </w:rPr>
+      </w:pPr>
+      <w:r>
+        <w:rPr>
+          <w:color w:val="24292E"/>
+        </w:rPr>
+        <w:t>Вычитание полиномов выполняется через сложение: к первому полиному прибавляется второй полином, умноженный на -1.</w:t>
       </w:r>
     </w:p>
     <w:p>
@@ -2960,7 +3154,6 @@
       </w:pPr>
       <w:bookmarkStart w:id="7" w:name="_Toc515149250"/>
       <w:r>
-        <w:lastRenderedPageBreak/>
         <w:t>Описание программной</w:t>
       </w:r>
       <w:r>
@@ -3648,19 +3841,25 @@
         <w:jc w:val="left"/>
         <w:rPr>
           <w:rFonts w:cs="Times New Roman"/>
-        </w:rPr>
-      </w:pPr>
-      <w:proofErr w:type="spellStart"/>
-      <w:r>
-        <w:rPr>
-          <w:rFonts w:cs="Times New Roman"/>
-        </w:rPr>
+          <w:lang w:val="en-US"/>
+        </w:rPr>
+      </w:pPr>
+      <w:proofErr w:type="spellStart"/>
+      <w:proofErr w:type="gramStart"/>
+      <w:r>
+        <w:rPr>
+          <w:rFonts w:cs="Times New Roman"/>
+          <w:lang w:val="en-US"/>
+        </w:rPr>
+        <w:lastRenderedPageBreak/>
         <w:t>int</w:t>
       </w:r>
       <w:proofErr w:type="spellEnd"/>
-      <w:r>
-        <w:rPr>
-          <w:rFonts w:cs="Times New Roman"/>
+      <w:proofErr w:type="gramEnd"/>
+      <w:r>
+        <w:rPr>
+          <w:rFonts w:cs="Times New Roman"/>
+          <w:lang w:val="en-US"/>
         </w:rPr>
         <w:t xml:space="preserve"> </w:t>
       </w:r>
@@ -3668,6 +3867,7 @@
       <w:r>
         <w:rPr>
           <w:rFonts w:cs="Times New Roman"/>
+          <w:lang w:val="en-US"/>
         </w:rPr>
         <w:t>svr</w:t>
       </w:r>
@@ -3675,12 +3875,33 @@
       <w:r>
         <w:rPr>
           <w:rFonts w:cs="Times New Roman"/>
+          <w:lang w:val="en-US"/>
         </w:rPr>
         <w:t>;</w:t>
       </w:r>
       <w:r>
         <w:rPr>
           <w:rFonts w:cs="Times New Roman"/>
+          <w:lang w:val="en-US"/>
+        </w:rPr>
+        <w:t xml:space="preserve"> —</w:t>
+      </w:r>
+      <w:r>
+        <w:rPr>
+          <w:rFonts w:cs="Times New Roman"/>
+        </w:rPr>
+        <w:t>с</w:t>
+      </w:r>
+      <w:r>
+        <w:rPr>
+          <w:rFonts w:cs="Times New Roman"/>
+        </w:rPr>
+        <w:t>вёрнутая</w:t>
+      </w:r>
+      <w:r>
+        <w:rPr>
+          <w:rFonts w:cs="Times New Roman"/>
+          <w:lang w:val="en-US"/>
         </w:rPr>
         <w:t xml:space="preserve"> </w:t>
       </w:r>
@@ -3688,17 +3909,12 @@
         <w:rPr>
           <w:rFonts w:cs="Times New Roman"/>
         </w:rPr>
-        <w:t>—с</w:t>
-      </w:r>
-      <w:r>
-        <w:rPr>
-          <w:rFonts w:cs="Times New Roman"/>
-        </w:rPr>
-        <w:t>вёрнутая степень</w:t>
-      </w:r>
-      <w:r>
-        <w:rPr>
-          <w:rFonts w:cs="Times New Roman"/>
+        <w:t>степень</w:t>
+      </w:r>
+      <w:r>
+        <w:rPr>
+          <w:rFonts w:cs="Times New Roman"/>
+          <w:lang w:val="en-US"/>
         </w:rPr>
         <w:tab/>
       </w:r>
@@ -3713,6 +3929,7 @@
         <w:jc w:val="left"/>
         <w:rPr>
           <w:rFonts w:cs="Times New Roman"/>
+          <w:lang w:val="en-US"/>
         </w:rPr>
       </w:pPr>
     </w:p>
@@ -4585,26 +4802,30 @@
         <w:jc w:val="left"/>
         <w:rPr>
           <w:rFonts w:cs="Times New Roman"/>
-        </w:rPr>
-      </w:pPr>
-      <w:proofErr w:type="spellStart"/>
-      <w:r>
-        <w:rPr>
-          <w:rFonts w:cs="Times New Roman"/>
-        </w:rPr>
-        <w:t>node</w:t>
-      </w:r>
-      <w:proofErr w:type="spellEnd"/>
-      <w:r>
-        <w:rPr>
-          <w:rFonts w:cs="Times New Roman"/>
-        </w:rPr>
-        <w:t xml:space="preserve">&lt;TP&gt;* </w:t>
-      </w:r>
-      <w:proofErr w:type="spellStart"/>
-      <w:r>
-        <w:rPr>
-          <w:rFonts w:cs="Times New Roman"/>
+          <w:lang w:val="en-US"/>
+        </w:rPr>
+      </w:pPr>
+      <w:proofErr w:type="gramStart"/>
+      <w:r>
+        <w:rPr>
+          <w:rFonts w:cs="Times New Roman"/>
+          <w:lang w:val="en-US"/>
+        </w:rPr>
+        <w:t>node&lt;</w:t>
+      </w:r>
+      <w:proofErr w:type="gramEnd"/>
+      <w:r>
+        <w:rPr>
+          <w:rFonts w:cs="Times New Roman"/>
+          <w:lang w:val="en-US"/>
+        </w:rPr>
+        <w:t xml:space="preserve">TP&gt;* </w:t>
+      </w:r>
+      <w:proofErr w:type="spellStart"/>
+      <w:r>
+        <w:rPr>
+          <w:rFonts w:cs="Times New Roman"/>
+          <w:lang w:val="en-US"/>
         </w:rPr>
         <w:t>Curr</w:t>
       </w:r>
@@ -4612,12 +4833,33 @@
       <w:r>
         <w:rPr>
           <w:rFonts w:cs="Times New Roman"/>
+          <w:lang w:val="en-US"/>
         </w:rPr>
         <w:t>;</w:t>
       </w:r>
       <w:r>
         <w:rPr>
           <w:rFonts w:cs="Times New Roman"/>
+          <w:lang w:val="en-US"/>
+        </w:rPr>
+        <w:t xml:space="preserve"> —</w:t>
+      </w:r>
+      <w:r>
+        <w:rPr>
+          <w:rFonts w:cs="Times New Roman"/>
+        </w:rPr>
+        <w:t>у</w:t>
+      </w:r>
+      <w:r>
+        <w:rPr>
+          <w:rFonts w:cs="Times New Roman"/>
+        </w:rPr>
+        <w:t>казатель</w:t>
+      </w:r>
+      <w:r>
+        <w:rPr>
+          <w:rFonts w:cs="Times New Roman"/>
+          <w:lang w:val="en-US"/>
         </w:rPr>
         <w:t xml:space="preserve"> </w:t>
       </w:r>
@@ -4625,35 +4867,52 @@
         <w:rPr>
           <w:rFonts w:cs="Times New Roman"/>
         </w:rPr>
-        <w:t>—у</w:t>
-      </w:r>
-      <w:r>
-        <w:rPr>
-          <w:rFonts w:cs="Times New Roman"/>
-        </w:rPr>
-        <w:t>казатель на текущий</w:t>
-      </w:r>
-      <w:r>
-        <w:rPr>
-          <w:rFonts w:cs="Times New Roman"/>
-        </w:rPr>
-        <w:tab/>
-      </w:r>
-      <w:r>
-        <w:rPr>
-          <w:rFonts w:cs="Times New Roman"/>
-        </w:rPr>
-        <w:t xml:space="preserve"> элемент</w:t>
-      </w:r>
-      <w:r>
-        <w:rPr>
-          <w:rFonts w:cs="Times New Roman"/>
-        </w:rPr>
-        <w:tab/>
-      </w:r>
-      <w:r>
-        <w:rPr>
-          <w:rFonts w:cs="Times New Roman"/>
+        <w:t>на</w:t>
+      </w:r>
+      <w:r>
+        <w:rPr>
+          <w:rFonts w:cs="Times New Roman"/>
+          <w:lang w:val="en-US"/>
+        </w:rPr>
+        <w:t xml:space="preserve"> </w:t>
+      </w:r>
+      <w:r>
+        <w:rPr>
+          <w:rFonts w:cs="Times New Roman"/>
+        </w:rPr>
+        <w:t>текущий</w:t>
+      </w:r>
+      <w:r>
+        <w:rPr>
+          <w:rFonts w:cs="Times New Roman"/>
+          <w:lang w:val="en-US"/>
+        </w:rPr>
+        <w:tab/>
+      </w:r>
+      <w:r>
+        <w:rPr>
+          <w:rFonts w:cs="Times New Roman"/>
+          <w:lang w:val="en-US"/>
+        </w:rPr>
+        <w:t xml:space="preserve"> </w:t>
+      </w:r>
+      <w:r>
+        <w:rPr>
+          <w:rFonts w:cs="Times New Roman"/>
+        </w:rPr>
+        <w:t>элемент</w:t>
+      </w:r>
+      <w:r>
+        <w:rPr>
+          <w:rFonts w:cs="Times New Roman"/>
+          <w:lang w:val="en-US"/>
+        </w:rPr>
+        <w:tab/>
+      </w:r>
+      <w:r>
+        <w:rPr>
+          <w:rFonts w:cs="Times New Roman"/>
+          <w:lang w:val="en-US"/>
         </w:rPr>
         <w:tab/>
       </w:r>
@@ -4668,6 +4927,7 @@
         <w:jc w:val="left"/>
         <w:rPr>
           <w:rFonts w:cs="Times New Roman"/>
+          <w:lang w:val="en-US"/>
         </w:rPr>
       </w:pPr>
     </w:p>
@@ -5658,7 +5918,6 @@
           <w:rFonts w:cs="Times New Roman"/>
           <w:lang w:val="en-US"/>
         </w:rPr>
-        <w:lastRenderedPageBreak/>
         <w:t>bool</w:t>
       </w:r>
       <w:proofErr w:type="gramEnd"/>
@@ -6933,6 +7192,7 @@
           <w:rFonts w:cs="Times New Roman"/>
           <w:lang w:val="en-US"/>
         </w:rPr>
+        <w:lastRenderedPageBreak/>
         <w:t>polynom</w:t>
       </w:r>
       <w:proofErr w:type="spellEnd"/>
@@ -50094,7 +50354,7 @@
           <w:rPr>
             <w:noProof/>
           </w:rPr>
-          <w:t>2</w:t>
+          <w:t>7</w:t>
         </w:r>
         <w:r>
           <w:fldChar w:fldCharType="end"/>
@@ -50139,7 +50399,7 @@
           <w:rPr>
             <w:noProof/>
           </w:rPr>
-          <w:t>11</w:t>
+          <w:t>20</w:t>
         </w:r>
         <w:r>
           <w:rPr>
@@ -52509,7 +52769,7 @@
 </file>
 
 <file path=customXml/itemProps1.xml><?xml version="1.0" encoding="utf-8"?>
-<ds:datastoreItem xmlns:ds="http://schemas.openxmlformats.org/officeDocument/2006/customXml" ds:itemID="{8F7BD325-0472-4439-9D09-228D45A6E39E}">
+<ds:datastoreItem xmlns:ds="http://schemas.openxmlformats.org/officeDocument/2006/customXml" ds:itemID="{24806BD2-E7D8-4471-8932-65D29AE9FA56}">
   <ds:schemaRefs>
     <ds:schemaRef ds:uri="http://schemas.openxmlformats.org/officeDocument/2006/bibliography"/>
   </ds:schemaRefs>
